--- a/computer architecture.docx
+++ b/computer architecture.docx
@@ -11,17 +11,7 @@
           <w:color w:val="E6EDF3"/>
           <w:shd w:val="clear" w:color="auto" w:fill="0D1117"/>
         </w:rPr>
-        <w:t>1'S AND 2'S COMPLEMENT FOR 16 BI</w:t>
-      </w:r>
-      <w:r>
-        <w:rPr>
-          <w:rFonts w:ascii="Segoe UI" w:hAnsi="Segoe UI" w:cs="Segoe UI"/>
-          <w:b/>
-          <w:bCs/>
-          <w:color w:val="E6EDF3"/>
-          <w:shd w:val="clear" w:color="auto" w:fill="0D1117"/>
-        </w:rPr>
-        <w:t>T</w:t>
+        <w:t>1'S AND 2'S COMPLEMENT FOR 16 BIT</w:t>
       </w:r>
     </w:p>
     <w:p>
@@ -793,7 +783,6 @@
         <w:rPr>
           <w:noProof/>
         </w:rPr>
-        <w:lastRenderedPageBreak/>
         <w:drawing>
           <wp:inline distT="0" distB="0" distL="0" distR="0" wp14:anchorId="0293A1B6" wp14:editId="74AF6B93">
             <wp:extent cx="5731510" cy="3225800"/>
@@ -946,7 +935,6 @@
         <w:rPr>
           <w:noProof/>
         </w:rPr>
-        <w:lastRenderedPageBreak/>
         <w:drawing>
           <wp:inline distT="0" distB="0" distL="0" distR="0" wp14:anchorId="3029B70F" wp14:editId="4B6099FB">
             <wp:extent cx="5731510" cy="3157220"/>
@@ -1099,7 +1087,6 @@
         <w:rPr>
           <w:noProof/>
         </w:rPr>
-        <w:lastRenderedPageBreak/>
         <w:drawing>
           <wp:inline distT="0" distB="0" distL="0" distR="0" wp14:anchorId="6E8FC074" wp14:editId="1BD71528">
             <wp:extent cx="5731510" cy="4034790"/>
@@ -1252,7 +1239,6 @@
         <w:rPr>
           <w:noProof/>
         </w:rPr>
-        <w:lastRenderedPageBreak/>
         <w:drawing>
           <wp:inline distT="0" distB="0" distL="0" distR="0" wp14:anchorId="0C8CED87" wp14:editId="1580FFCE">
             <wp:extent cx="5731510" cy="3220085"/>
@@ -1405,7 +1391,6 @@
         <w:rPr>
           <w:noProof/>
         </w:rPr>
-        <w:lastRenderedPageBreak/>
         <w:drawing>
           <wp:inline distT="0" distB="0" distL="0" distR="0" wp14:anchorId="2A7D0451" wp14:editId="191B4E47">
             <wp:extent cx="5731510" cy="2892425"/>
@@ -1558,7 +1543,6 @@
         <w:rPr>
           <w:noProof/>
         </w:rPr>
-        <w:lastRenderedPageBreak/>
         <w:drawing>
           <wp:inline distT="0" distB="0" distL="0" distR="0" wp14:anchorId="4B09433C" wp14:editId="3D6541F8">
             <wp:extent cx="5731510" cy="2820035"/>
@@ -1711,7 +1695,6 @@
         <w:rPr>
           <w:noProof/>
         </w:rPr>
-        <w:lastRenderedPageBreak/>
         <w:drawing>
           <wp:inline distT="0" distB="0" distL="0" distR="0" wp14:anchorId="7CD8512B" wp14:editId="11AEE3D9">
             <wp:extent cx="5731510" cy="3221990"/>
@@ -1864,7 +1847,6 @@
         <w:rPr>
           <w:noProof/>
         </w:rPr>
-        <w:lastRenderedPageBreak/>
         <w:drawing>
           <wp:inline distT="0" distB="0" distL="0" distR="0" wp14:anchorId="121B3F3E" wp14:editId="3A55DBD4">
             <wp:extent cx="5731510" cy="3435350"/>
@@ -2017,7 +1999,6 @@
         <w:rPr>
           <w:noProof/>
         </w:rPr>
-        <w:lastRenderedPageBreak/>
         <w:drawing>
           <wp:inline distT="0" distB="0" distL="0" distR="0" wp14:anchorId="2111029D" wp14:editId="249DF33D">
             <wp:extent cx="5731510" cy="3249930"/>
@@ -2170,7 +2151,6 @@
         <w:rPr>
           <w:noProof/>
         </w:rPr>
-        <w:lastRenderedPageBreak/>
         <w:drawing>
           <wp:inline distT="0" distB="0" distL="0" distR="0" wp14:anchorId="683106B6" wp14:editId="3BDB5560">
             <wp:extent cx="5731510" cy="3206115"/>
@@ -2323,7 +2303,6 @@
         <w:rPr>
           <w:noProof/>
         </w:rPr>
-        <w:lastRenderedPageBreak/>
         <w:drawing>
           <wp:inline distT="0" distB="0" distL="0" distR="0" wp14:anchorId="59CF2D75" wp14:editId="7C0FD03F">
             <wp:extent cx="5731510" cy="3221990"/>
@@ -2476,7 +2455,6 @@
         <w:rPr>
           <w:noProof/>
         </w:rPr>
-        <w:lastRenderedPageBreak/>
         <w:drawing>
           <wp:inline distT="0" distB="0" distL="0" distR="0" wp14:anchorId="2E8EECC3" wp14:editId="3C1DCB62">
             <wp:extent cx="5731510" cy="4092575"/>
@@ -2629,7 +2607,6 @@
         <w:rPr>
           <w:noProof/>
         </w:rPr>
-        <w:lastRenderedPageBreak/>
         <w:drawing>
           <wp:inline distT="0" distB="0" distL="0" distR="0" wp14:anchorId="3C866C14" wp14:editId="0BED0885">
             <wp:extent cx="5731510" cy="3206750"/>
